--- a/Developer Files/34461A_Emulation_Developer's_Guide.docx
+++ b/Developer Files/34461A_Emulation_Developer's_Guide.docx
@@ -938,7 +938,21 @@
           <w:rPr>
             <w:rStyle w:val="Hyperlink"/>
           </w:rPr>
-          <w:t>Keysight Truevolt Series Manual</w:t>
+          <w:t xml:space="preserve">Keysight </w:t>
+        </w:r>
+        <w:proofErr w:type="spellStart"/>
+        <w:r>
+          <w:rPr>
+            <w:rStyle w:val="Hyperlink"/>
+          </w:rPr>
+          <w:t>Truevolt</w:t>
+        </w:r>
+        <w:proofErr w:type="spellEnd"/>
+        <w:r>
+          <w:rPr>
+            <w:rStyle w:val="Hyperlink"/>
+          </w:rPr>
+          <w:t xml:space="preserve"> Series Manual</w:t>
         </w:r>
       </w:hyperlink>
       <w:r>
@@ -1043,13 +1057,29 @@
         <w:t>is called</w:t>
       </w:r>
       <w:r>
-        <w:t xml:space="preserve"> gDisplayErrors which </w:t>
+        <w:t xml:space="preserve"> </w:t>
+      </w:r>
+      <w:proofErr w:type="spellStart"/>
+      <w:r>
+        <w:t>gDisplayErrors</w:t>
+      </w:r>
+      <w:proofErr w:type="spellEnd"/>
+      <w:r>
+        <w:t xml:space="preserve"> which </w:t>
       </w:r>
       <w:r>
         <w:t>allows errors to display on the screen</w:t>
       </w:r>
       <w:r>
-        <w:t xml:space="preserve">. The second is gErrorReadback which sends error messages back to the output queue when they are generated. </w:t>
+        <w:t xml:space="preserve">. The second is </w:t>
+      </w:r>
+      <w:proofErr w:type="spellStart"/>
+      <w:r>
+        <w:t>gErrorReadback</w:t>
+      </w:r>
+      <w:proofErr w:type="spellEnd"/>
+      <w:r>
+        <w:t xml:space="preserve"> which sends error messages back to the output queue when they are generated. </w:t>
       </w:r>
     </w:p>
     <w:p>
@@ -1135,26 +1165,24 @@
       <w:r>
         <w:t>“</w:t>
       </w:r>
+      <w:proofErr w:type="spellStart"/>
       <w:r>
         <w:t>lastRemoved</w:t>
       </w:r>
-      <w:r>
-        <w:t>”</w:t>
-      </w:r>
-      <w:r>
-        <w:t xml:space="preserve"> and </w:t>
-      </w:r>
-      <w:r>
-        <w:t>“</w:t>
-      </w:r>
-      <w:r>
-        <w:t>lastAvgRemoved</w:t>
-      </w:r>
-      <w:r>
-        <w:t>”</w:t>
-      </w:r>
-      <w:r>
-        <w:t xml:space="preserve"> hold the timestamps of the last removed data point. On the 34461A</w:t>
+      <w:proofErr w:type="spellEnd"/>
+      <w:r>
+        <w:t>” stores</w:t>
+      </w:r>
+      <w:r>
+        <w:t xml:space="preserve"> the timestamp of the last removed data point. On </w:t>
+      </w:r>
+      <w:proofErr w:type="gramStart"/>
+      <w:r>
+        <w:t>the 34461</w:t>
+      </w:r>
+      <w:proofErr w:type="gramEnd"/>
+      <w:r>
+        <w:t>A</w:t>
       </w:r>
       <w:r>
         <w:t>,</w:t>
@@ -1166,7 +1194,15 @@
         <w:t xml:space="preserve">This means that every time the buffer is accessed the start index must be checked to ensure that no “removed” data is used. Data is considered removed if </w:t>
       </w:r>
       <w:r>
-        <w:t>its timestamp is less than “lastRemoved”.</w:t>
+        <w:t>its timestamp is less than “</w:t>
+      </w:r>
+      <w:proofErr w:type="spellStart"/>
+      <w:r>
+        <w:t>lastRemoved</w:t>
+      </w:r>
+      <w:proofErr w:type="spellEnd"/>
+      <w:r>
+        <w:t>”.</w:t>
       </w:r>
     </w:p>
     <w:p>
@@ -1189,7 +1225,7 @@
         <w:t>specifications</w:t>
       </w:r>
       <w:r>
-        <w:t>.</w:t>
+        <w:t>:</w:t>
       </w:r>
     </w:p>
     <w:p>
@@ -1200,6 +1236,7 @@
           <w:numId w:val="8"/>
         </w:numPr>
       </w:pPr>
+      <w:proofErr w:type="spellStart"/>
       <w:r>
         <w:rPr>
           <w:b/>
@@ -1207,6 +1244,7 @@
         </w:rPr>
         <w:t>gRangeTable</w:t>
       </w:r>
+      <w:proofErr w:type="spellEnd"/>
       <w:r>
         <w:t xml:space="preserve"> stores the range values for all measure functions.</w:t>
       </w:r>
@@ -1219,12 +1257,21 @@
           <w:numId w:val="8"/>
         </w:numPr>
       </w:pPr>
-      <w:r>
-        <w:rPr>
-          <w:b/>
-          <w:bCs/>
-        </w:rPr>
-        <w:t xml:space="preserve">gOperatingBoundaries </w:t>
+      <w:proofErr w:type="spellStart"/>
+      <w:r>
+        <w:rPr>
+          <w:b/>
+          <w:bCs/>
+        </w:rPr>
+        <w:t>gOperatingBoundaries</w:t>
+      </w:r>
+      <w:proofErr w:type="spellEnd"/>
+      <w:r>
+        <w:rPr>
+          <w:b/>
+          <w:bCs/>
+        </w:rPr>
+        <w:t xml:space="preserve"> </w:t>
       </w:r>
       <w:r>
         <w:t>stores the min/max/def values for many instrument attributes.</w:t>
@@ -1262,6 +1309,7 @@
           <w:numId w:val="8"/>
         </w:numPr>
       </w:pPr>
+      <w:proofErr w:type="spellStart"/>
       <w:r>
         <w:rPr>
           <w:b/>
@@ -1269,6 +1317,7 @@
         </w:rPr>
         <w:t>gInstrumentState</w:t>
       </w:r>
+      <w:proofErr w:type="spellEnd"/>
       <w:r>
         <w:t xml:space="preserve"> stores the state of the emulated 34461A.</w:t>
       </w:r>
@@ -1298,7 +1347,31 @@
         <w:t>value</w:t>
       </w:r>
       <w:r>
-        <w:t>: This is the actual value of the variable, things that require a TSP enumeration to set (dmm.ON/dmm.OFF) will have their value as one of the items in "gInstrumentAttributes”</w:t>
+        <w:t>: This is the actual value of the variable, things that require a TSP enumeration to set (</w:t>
+      </w:r>
+      <w:proofErr w:type="spellStart"/>
+      <w:r>
+        <w:t>dmm.ON</w:t>
+      </w:r>
+      <w:proofErr w:type="spellEnd"/>
+      <w:r>
+        <w:t>/</w:t>
+      </w:r>
+      <w:proofErr w:type="spellStart"/>
+      <w:r>
+        <w:t>dmm.OFF</w:t>
+      </w:r>
+      <w:proofErr w:type="spellEnd"/>
+      <w:r>
+        <w:t>) will have their value as one of the items in "</w:t>
+      </w:r>
+      <w:proofErr w:type="spellStart"/>
+      <w:r>
+        <w:t>gInstrumentAttributes</w:t>
+      </w:r>
+      <w:proofErr w:type="spellEnd"/>
+      <w:r>
+        <w:t>”</w:t>
       </w:r>
     </w:p>
     <w:p>
@@ -1309,14 +1382,15 @@
           <w:numId w:val="8"/>
         </w:numPr>
       </w:pPr>
-      <w:r>
-        <w:rPr>
-          <w:b/>
-          <w:bCs/>
-        </w:rPr>
-        <w:lastRenderedPageBreak/>
+      <w:proofErr w:type="spellStart"/>
+      <w:r>
+        <w:rPr>
+          <w:b/>
+          <w:bCs/>
+        </w:rPr>
         <w:t>valueParent</w:t>
       </w:r>
+      <w:proofErr w:type="spellEnd"/>
       <w:r>
         <w:t xml:space="preserve">: </w:t>
       </w:r>
@@ -1329,8 +1403,13 @@
       <w:r>
         <w:t xml:space="preserve"> in </w:t>
       </w:r>
-      <w:r>
-        <w:t xml:space="preserve">gInstrumentAttributes </w:t>
+      <w:proofErr w:type="spellStart"/>
+      <w:r>
+        <w:t>gInstrumentAttributes</w:t>
+      </w:r>
+      <w:proofErr w:type="spellEnd"/>
+      <w:r>
+        <w:t xml:space="preserve"> </w:t>
       </w:r>
       <w:r>
         <w:t xml:space="preserve">that stores the </w:t>
@@ -1352,6 +1431,7 @@
           <w:b/>
           <w:bCs/>
         </w:rPr>
+        <w:lastRenderedPageBreak/>
         <w:t>getter</w:t>
       </w:r>
       <w:r>
@@ -1382,10 +1462,18 @@
         <w:ind w:firstLine="720"/>
       </w:pPr>
       <w:r>
-        <w:t>The 34461A has indiv</w:t>
-      </w:r>
-      <w:r>
-        <w:t xml:space="preserve">idual values for many attributes </w:t>
+        <w:t xml:space="preserve">The 34461A has </w:t>
+      </w:r>
+      <w:proofErr w:type="gramStart"/>
+      <w:r>
+        <w:t>measure</w:t>
+      </w:r>
+      <w:proofErr w:type="gramEnd"/>
+      <w:r>
+        <w:t xml:space="preserve"> function specific</w:t>
+      </w:r>
+      <w:r>
+        <w:t xml:space="preserve"> values for many attributes </w:t>
       </w:r>
       <w:r>
         <w:t xml:space="preserve">whereas the 6500 does not. </w:t>
@@ -1396,14 +1484,27 @@
       <w:r>
         <w:t xml:space="preserve">Ex. </w:t>
       </w:r>
-      <w:r>
-        <w:t>VoltDC can have one stored Rel value while resistance can have another)</w:t>
+      <w:proofErr w:type="spellStart"/>
+      <w:r>
+        <w:t>VoltDC</w:t>
+      </w:r>
+      <w:proofErr w:type="spellEnd"/>
+      <w:r>
+        <w:t xml:space="preserve"> can have one stored Rel value while resistance can have another)</w:t>
       </w:r>
       <w:r>
         <w:t xml:space="preserve"> </w:t>
       </w:r>
       <w:r>
-        <w:t xml:space="preserve">It is vital that the values in gInstrumentState stay synched to the </w:t>
+        <w:t xml:space="preserve">It is vital that the values in </w:t>
+      </w:r>
+      <w:proofErr w:type="spellStart"/>
+      <w:r>
+        <w:t>gInstrumentState</w:t>
+      </w:r>
+      <w:proofErr w:type="spellEnd"/>
+      <w:r>
+        <w:t xml:space="preserve"> stay synched to the </w:t>
       </w:r>
       <w:r>
         <w:t xml:space="preserve">6500. Whenever possible all interactions with the 6500 should be done through this table. (ex. Set with the </w:t>
@@ -1426,6 +1527,7 @@
           <w:numId w:val="9"/>
         </w:numPr>
       </w:pPr>
+      <w:proofErr w:type="spellStart"/>
       <w:r>
         <w:rPr>
           <w:b/>
@@ -1433,11 +1535,22 @@
         </w:rPr>
         <w:t>gInstrumentAttributes</w:t>
       </w:r>
+      <w:proofErr w:type="spellEnd"/>
       <w:r>
         <w:t xml:space="preserve"> is a table of the </w:t>
       </w:r>
       <w:r>
-        <w:t>possible values for state variables that require a DMM enumeration to be set. (enumerations like dmm.ON)</w:t>
+        <w:t xml:space="preserve">possible values for state variables that require a DMM enumeration to be set. (enumerations like </w:t>
+      </w:r>
+      <w:proofErr w:type="spellStart"/>
+      <w:proofErr w:type="gramStart"/>
+      <w:r>
+        <w:t>dmm.ON</w:t>
+      </w:r>
+      <w:proofErr w:type="spellEnd"/>
+      <w:proofErr w:type="gramEnd"/>
+      <w:r>
+        <w:t>)</w:t>
       </w:r>
       <w:r>
         <w:t xml:space="preserve"> Each attribute </w:t>
@@ -1454,6 +1567,7 @@
           <w:numId w:val="9"/>
         </w:numPr>
       </w:pPr>
+      <w:proofErr w:type="spellStart"/>
       <w:r>
         <w:rPr>
           <w:b/>
@@ -1461,6 +1575,7 @@
         </w:rPr>
         <w:t>DMM_Enum</w:t>
       </w:r>
+      <w:proofErr w:type="spellEnd"/>
     </w:p>
     <w:p>
       <w:pPr>
@@ -1518,6 +1633,7 @@
           <w:numId w:val="9"/>
         </w:numPr>
       </w:pPr>
+      <w:proofErr w:type="spellStart"/>
       <w:r>
         <w:rPr>
           <w:b/>
@@ -1525,6 +1641,7 @@
         </w:rPr>
         <w:t>stateVariables</w:t>
       </w:r>
+      <w:proofErr w:type="spellEnd"/>
     </w:p>
     <w:p>
       <w:pPr>
@@ -1577,6 +1694,7 @@
           <w:numId w:val="9"/>
         </w:numPr>
       </w:pPr>
+      <w:proofErr w:type="spellStart"/>
       <w:r>
         <w:rPr>
           <w:b/>
@@ -1584,6 +1702,7 @@
         </w:rPr>
         <w:t>overload_bit</w:t>
       </w:r>
+      <w:proofErr w:type="spellEnd"/>
     </w:p>
     <w:p>
       <w:pPr>
@@ -1597,12 +1716,18 @@
         <w:t>The bit to flip in the questionable data register when an overload reading occurs</w:t>
       </w:r>
     </w:p>
+    <w:p/>
+    <w:p/>
+    <w:p/>
+    <w:p/>
+    <w:p/>
     <w:p>
       <w:pPr>
         <w:pStyle w:val="Heading2"/>
       </w:pPr>
       <w:bookmarkStart w:id="3" w:name="_Toc216709151"/>
       <w:r>
+        <w:lastRenderedPageBreak/>
         <w:t>Reset</w:t>
       </w:r>
       <w:r>
@@ -1640,9 +1765,43 @@
       </w:r>
     </w:p>
     <w:p>
+      <w:r>
+        <w:rPr>
+          <w:b/>
+          <w:bCs/>
+        </w:rPr>
+        <w:tab/>
+      </w:r>
+      <w:r>
+        <w:t xml:space="preserve">The reset functions ensure the instrument </w:t>
+      </w:r>
+      <w:r>
+        <w:t xml:space="preserve">and variables </w:t>
+      </w:r>
+      <w:r>
+        <w:t xml:space="preserve">reset according to the specifications in the </w:t>
+      </w:r>
+      <w:r>
+        <w:t>34461A manual. These lead to opportunities for a desyn</w:t>
+      </w:r>
+      <w:r>
+        <w:t>ch</w:t>
+      </w:r>
+      <w:r>
+        <w:t xml:space="preserve"> between the </w:t>
+      </w:r>
+      <w:r>
+        <w:t xml:space="preserve">script and instrument state. </w:t>
+      </w:r>
+      <w:r>
+        <w:t>Special care must be taken to avoid this.</w:t>
+      </w:r>
+    </w:p>
+    <w:p>
       <w:pPr>
         <w:ind w:firstLine="720"/>
       </w:pPr>
+      <w:proofErr w:type="spellStart"/>
       <w:r>
         <w:t>Check</w:t>
       </w:r>
@@ -1650,7 +1809,11 @@
         <w:t>T</w:t>
       </w:r>
       <w:r>
-        <w:t xml:space="preserve">erminals checks if the front or rear terminals are currently being used and updates the current sensing capabilities accordingly. (Rear can go up to 3A) </w:t>
+        <w:t>erminals</w:t>
+      </w:r>
+      <w:proofErr w:type="spellEnd"/>
+      <w:r>
+        <w:t xml:space="preserve"> checks if the front or rear terminals are currently being used and updates the current sensing capabilities accordingly. (Rear can go up to 3A) </w:t>
       </w:r>
       <w:r>
         <w:t xml:space="preserve">This should be called </w:t>
@@ -1662,134 +1825,179 @@
         <w:t xml:space="preserve">measure functions are changed to current or current related </w:t>
       </w:r>
       <w:r>
-        <w:t xml:space="preserve">variables that </w:t>
-      </w:r>
-      <w:r>
+        <w:t>variables that depend on measure ranges are used to ensure the emulated state matches the instrument state.</w:t>
+      </w:r>
+    </w:p>
+    <w:p>
+      <w:pPr>
+        <w:ind w:firstLine="720"/>
+      </w:pPr>
+      <w:proofErr w:type="spellStart"/>
+      <w:r>
+        <w:t>gResetFunctionVari</w:t>
+      </w:r>
+      <w:r>
+        <w:t>ables</w:t>
+      </w:r>
+      <w:proofErr w:type="spellEnd"/>
+      <w:r>
+        <w:t xml:space="preserve"> is a table of functions that reset the instrument state variables to their default settings. </w:t>
+      </w:r>
+      <w:r>
+        <w:t>It is important to ensure these values match the 34461A defaults as close as possible.</w:t>
+      </w:r>
+      <w:r>
+        <w:t xml:space="preserve"> </w:t>
+      </w:r>
+      <w:proofErr w:type="spellStart"/>
+      <w:r>
+        <w:t>gSetFunctionAttributes</w:t>
+      </w:r>
+      <w:proofErr w:type="spellEnd"/>
+      <w:r>
+        <w:t xml:space="preserve"> is very similar but it sets the 6500 settings to </w:t>
+      </w:r>
+      <w:r>
+        <w:t xml:space="preserve">match the corresponding state variables. </w:t>
+      </w:r>
+    </w:p>
+    <w:p/>
+    <w:p>
+      <w:pPr>
+        <w:pStyle w:val="Heading2"/>
+      </w:pPr>
+      <w:bookmarkStart w:id="4" w:name="_Toc216709152"/>
+      <w:r>
+        <w:t>The Parser</w:t>
+      </w:r>
+      <w:bookmarkEnd w:id="4"/>
+    </w:p>
+    <w:p>
+      <w:pPr>
+        <w:rPr>
+          <w:b/>
+          <w:bCs/>
+        </w:rPr>
+      </w:pPr>
+      <w:r>
+        <w:rPr>
+          <w:b/>
+          <w:bCs/>
+        </w:rPr>
+        <w:t>Lines 1881-</w:t>
+      </w:r>
+      <w:r>
+        <w:rPr>
+          <w:b/>
+          <w:bCs/>
+        </w:rPr>
+        <w:t>2200</w:t>
+      </w:r>
+    </w:p>
+    <w:p>
+      <w:pPr>
+        <w:ind w:firstLine="720"/>
+      </w:pPr>
+      <w:r>
+        <w:t xml:space="preserve">The parser is </w:t>
+      </w:r>
+      <w:r>
+        <w:t xml:space="preserve">the most important part of this script. </w:t>
+      </w:r>
+      <w:r>
+        <w:t xml:space="preserve">The Command table is the main parser data structure. </w:t>
+      </w:r>
+      <w:r>
+        <w:t xml:space="preserve">It is a tree that reflects the command structure of the simulated SCPI instrument. </w:t>
+      </w:r>
+      <w:r>
+        <w:t>At each level, an element could be a</w:t>
+      </w:r>
+      <w:r>
+        <w:t xml:space="preserve"> </w:t>
+      </w:r>
+      <w:r>
+        <w:t>non-terminal (path) element or a terminal command.  For terminal commands,</w:t>
+      </w:r>
+      <w:r>
+        <w:t xml:space="preserve"> </w:t>
+      </w:r>
+      <w:r>
+        <w:t>there can be a command form and/or a query form.</w:t>
+      </w:r>
+      <w:r>
+        <w:t xml:space="preserve"> </w:t>
+      </w:r>
+      <w:r>
+        <w:t> The command might also</w:t>
+      </w:r>
+      <w:r>
+        <w:t xml:space="preserve"> </w:t>
+      </w:r>
+      <w:r>
+        <w:t>take parameters.</w:t>
+      </w:r>
+      <w:r>
+        <w:t xml:space="preserve"> </w:t>
+      </w:r>
+      <w:r>
+        <w:t>The following generic structures are used to hold the</w:t>
+      </w:r>
+      <w:r>
+        <w:t xml:space="preserve"> </w:t>
+      </w:r>
+      <w:r>
+        <w:t>command tables:</w:t>
+      </w:r>
+    </w:p>
+    <w:p>
+      <w:pPr>
+        <w:ind w:firstLine="720"/>
+      </w:pPr>
+    </w:p>
+    <w:p>
+      <w:pPr>
+        <w:ind w:firstLine="720"/>
+      </w:pPr>
+    </w:p>
+    <w:p>
+      <w:pPr>
+        <w:ind w:firstLine="720"/>
+      </w:pPr>
+    </w:p>
+    <w:p>
+      <w:pPr>
+        <w:ind w:firstLine="720"/>
+      </w:pPr>
+    </w:p>
+    <w:p>
+      <w:pPr>
+        <w:ind w:firstLine="720"/>
+      </w:pPr>
+    </w:p>
+    <w:p>
+      <w:pPr>
+        <w:ind w:firstLine="720"/>
+      </w:pPr>
+    </w:p>
+    <w:p>
+      <w:pPr>
+        <w:ind w:firstLine="720"/>
+      </w:pPr>
+    </w:p>
+    <w:p>
+      <w:pPr>
+        <w:rPr>
+          <w:b/>
+          <w:bCs/>
+        </w:rPr>
+      </w:pPr>
+      <w:r>
+        <w:rPr>
+          <w:b/>
+          <w:bCs/>
+        </w:rPr>
         <w:lastRenderedPageBreak/>
-        <w:t>depend on measure ranges are used to ensure the emulated state matches the instrument state.</w:t>
-      </w:r>
-    </w:p>
-    <w:p>
-      <w:pPr>
-        <w:ind w:firstLine="720"/>
-      </w:pPr>
-      <w:r>
-        <w:t>gResetFunctionVari</w:t>
-      </w:r>
-      <w:r>
-        <w:t xml:space="preserve">ables is a table of functions that reset the instrument state variables to their default settings. </w:t>
-      </w:r>
-      <w:r>
-        <w:t>It is important to ensure these values match the 34461A defaults as close as possible.</w:t>
-      </w:r>
-      <w:r>
-        <w:t xml:space="preserve"> gSetFunctionAttributes is very similar but it sets the 6500 settings to </w:t>
-      </w:r>
-      <w:r>
-        <w:t xml:space="preserve">match the corresponding state variables. </w:t>
-      </w:r>
-    </w:p>
-    <w:p/>
-    <w:p>
-      <w:pPr>
-        <w:pStyle w:val="Heading2"/>
-      </w:pPr>
-      <w:bookmarkStart w:id="4" w:name="_Toc216709152"/>
-      <w:r>
-        <w:t>The Parser</w:t>
-      </w:r>
-      <w:bookmarkEnd w:id="4"/>
-    </w:p>
-    <w:p>
-      <w:pPr>
-        <w:rPr>
-          <w:b/>
-          <w:bCs/>
-        </w:rPr>
-      </w:pPr>
-      <w:r>
-        <w:rPr>
-          <w:b/>
-          <w:bCs/>
-        </w:rPr>
-        <w:t>Lines 1881-</w:t>
-      </w:r>
-      <w:r>
-        <w:rPr>
-          <w:b/>
-          <w:bCs/>
-        </w:rPr>
-        <w:t>2200</w:t>
-      </w:r>
-    </w:p>
-    <w:p>
-      <w:pPr>
-        <w:ind w:firstLine="720"/>
-      </w:pPr>
-      <w:r>
-        <w:t xml:space="preserve">The parser is </w:t>
-      </w:r>
-      <w:r>
-        <w:t xml:space="preserve">the most important part of this script. </w:t>
-      </w:r>
-      <w:r>
-        <w:t xml:space="preserve">The Command table is the main parser data structure. </w:t>
-      </w:r>
-      <w:r>
-        <w:t xml:space="preserve">It is a tree that reflects the command structure of the simulated SCPI instrument. </w:t>
-      </w:r>
-      <w:r>
-        <w:t>At each level, an element could be a</w:t>
-      </w:r>
-      <w:r>
-        <w:t xml:space="preserve"> </w:t>
-      </w:r>
-      <w:r>
-        <w:t>non-terminal (path) element or a terminal command.  For terminal commands,</w:t>
-      </w:r>
-      <w:r>
-        <w:t xml:space="preserve"> </w:t>
-      </w:r>
-      <w:r>
-        <w:t>there can be a command form and/or a query form.</w:t>
-      </w:r>
-      <w:r>
-        <w:t xml:space="preserve"> </w:t>
-      </w:r>
-      <w:r>
-        <w:t> The command might also</w:t>
-      </w:r>
-      <w:r>
-        <w:t xml:space="preserve"> </w:t>
-      </w:r>
-      <w:r>
-        <w:t>take parameters.</w:t>
-      </w:r>
-      <w:r>
-        <w:t xml:space="preserve"> </w:t>
-      </w:r>
-      <w:r>
-        <w:t>The following generic structures are used to hold the</w:t>
-      </w:r>
-      <w:r>
-        <w:t xml:space="preserve"> </w:t>
-      </w:r>
-      <w:r>
-        <w:t>command tables:</w:t>
-      </w:r>
-    </w:p>
-    <w:p>
-      <w:pPr>
-        <w:rPr>
-          <w:b/>
-          <w:bCs/>
-        </w:rPr>
-      </w:pPr>
-      <w:r>
-        <w:rPr>
-          <w:b/>
-          <w:bCs/>
-        </w:rPr>
         <w:t>Header Element:</w:t>
       </w:r>
     </w:p>
@@ -1804,6 +2012,7 @@
       <w:r>
         <w:t>(</w:t>
       </w:r>
+      <w:proofErr w:type="spellStart"/>
       <w:r>
         <w:rPr>
           <w:b/>
@@ -1811,6 +2020,7 @@
         </w:rPr>
         <w:t>mPath</w:t>
       </w:r>
+      <w:proofErr w:type="spellEnd"/>
       <w:r>
         <w:t>)</w:t>
       </w:r>
@@ -1827,7 +2037,15 @@
         </w:numPr>
       </w:pPr>
       <w:r>
-        <w:t>Header Element sub-tree (for path, when next char is a :)</w:t>
+        <w:t xml:space="preserve">Header Element sub-tree (for path, when next </w:t>
+      </w:r>
+      <w:proofErr w:type="gramStart"/>
+      <w:r>
+        <w:t>char</w:t>
+      </w:r>
+      <w:proofErr w:type="gramEnd"/>
+      <w:r>
+        <w:t xml:space="preserve"> is a :)</w:t>
       </w:r>
     </w:p>
     <w:p>
@@ -1851,7 +2069,15 @@
         <w:t>)</w:t>
       </w:r>
       <w:r>
-        <w:t xml:space="preserve"> mPath is the series of keys used to get </w:t>
+        <w:t xml:space="preserve"> </w:t>
+      </w:r>
+      <w:proofErr w:type="spellStart"/>
+      <w:r>
+        <w:t>mPath</w:t>
+      </w:r>
+      <w:proofErr w:type="spellEnd"/>
+      <w:r>
+        <w:t xml:space="preserve"> is the series of keys used to get </w:t>
       </w:r>
       <w:r>
         <w:t>to</w:t>
@@ -1874,6 +2100,7 @@
           <w:numId w:val="2"/>
         </w:numPr>
       </w:pPr>
+      <w:proofErr w:type="spellStart"/>
       <w:r>
         <w:rPr>
           <w:b/>
@@ -1881,6 +2108,7 @@
         </w:rPr>
         <w:t>mCommand</w:t>
       </w:r>
+      <w:proofErr w:type="spellEnd"/>
       <w:r>
         <w:t xml:space="preserve"> </w:t>
       </w:r>
@@ -1894,7 +2122,11 @@
         </w:numPr>
       </w:pPr>
       <w:r>
-        <w:t>Command element for a command (if not a path)</w:t>
+        <w:t>Command element for a command (if not a path</w:t>
+      </w:r>
+      <w:proofErr w:type="gramStart"/>
+      <w:r>
+        <w:t>)</w:t>
       </w:r>
       <w:r>
         <w:t xml:space="preserve"> </w:t>
@@ -1902,6 +2134,7 @@
       <w:r>
         <w:t>)</w:t>
       </w:r>
+      <w:proofErr w:type="gramEnd"/>
       <w:r>
         <w:t>(See command element below)</w:t>
       </w:r>
@@ -1914,6 +2147,7 @@
           <w:numId w:val="2"/>
         </w:numPr>
       </w:pPr>
+      <w:proofErr w:type="spellStart"/>
       <w:r>
         <w:rPr>
           <w:b/>
@@ -1921,6 +2155,7 @@
         </w:rPr>
         <w:t>mQuery</w:t>
       </w:r>
+      <w:proofErr w:type="spellEnd"/>
       <w:r>
         <w:t xml:space="preserve"> </w:t>
       </w:r>
@@ -1934,10 +2169,18 @@
         </w:numPr>
       </w:pPr>
       <w:r>
-        <w:t>Command element for a query (if not a path)</w:t>
-      </w:r>
-      <w:r>
-        <w:t>(See command element below)</w:t>
+        <w:t xml:space="preserve">Command element for a query (if not a </w:t>
+      </w:r>
+      <w:proofErr w:type="gramStart"/>
+      <w:r>
+        <w:t>path)</w:t>
+      </w:r>
+      <w:r>
+        <w:t>(</w:t>
+      </w:r>
+      <w:proofErr w:type="gramEnd"/>
+      <w:r>
+        <w:t>See command element below)</w:t>
       </w:r>
     </w:p>
     <w:p>
@@ -1963,6 +2206,7 @@
           <w:numId w:val="3"/>
         </w:numPr>
       </w:pPr>
+      <w:proofErr w:type="spellStart"/>
       <w:r>
         <w:rPr>
           <w:b/>
@@ -1970,6 +2214,7 @@
         </w:rPr>
         <w:t>mExecute</w:t>
       </w:r>
+      <w:proofErr w:type="spellEnd"/>
       <w:r>
         <w:t xml:space="preserve"> </w:t>
       </w:r>
@@ -1991,6 +2236,7 @@
           <w:numId w:val="3"/>
         </w:numPr>
       </w:pPr>
+      <w:proofErr w:type="spellStart"/>
       <w:r>
         <w:rPr>
           <w:b/>
@@ -1998,6 +2244,7 @@
         </w:rPr>
         <w:t>mParameters</w:t>
       </w:r>
+      <w:proofErr w:type="spellEnd"/>
       <w:r>
         <w:t xml:space="preserve"> Array of parameter elements for parameters.</w:t>
       </w:r>
@@ -2025,6 +2272,7 @@
           <w:numId w:val="4"/>
         </w:numPr>
       </w:pPr>
+      <w:proofErr w:type="spellStart"/>
       <w:r>
         <w:rPr>
           <w:b/>
@@ -2032,8 +2280,17 @@
         </w:rPr>
         <w:t>mOptional</w:t>
       </w:r>
-      <w:r>
-        <w:t xml:space="preserve">   True if parameter is optional. False or nil if not.</w:t>
+      <w:proofErr w:type="spellEnd"/>
+      <w:r>
+        <w:t xml:space="preserve">   True if parameter is optional. False or </w:t>
+      </w:r>
+      <w:proofErr w:type="gramStart"/>
+      <w:r>
+        <w:t>nil</w:t>
+      </w:r>
+      <w:proofErr w:type="gramEnd"/>
+      <w:r>
+        <w:t xml:space="preserve"> if not.</w:t>
       </w:r>
     </w:p>
     <w:p>
@@ -2044,6 +2301,7 @@
           <w:numId w:val="4"/>
         </w:numPr>
       </w:pPr>
+      <w:proofErr w:type="spellStart"/>
       <w:r>
         <w:rPr>
           <w:b/>
@@ -2051,6 +2309,7 @@
         </w:rPr>
         <w:t>mDefault</w:t>
       </w:r>
+      <w:proofErr w:type="spellEnd"/>
       <w:r>
         <w:t xml:space="preserve">    Default value.</w:t>
       </w:r>
@@ -2066,19 +2325,28 @@
           <w:numId w:val="4"/>
         </w:numPr>
       </w:pPr>
-      <w:r>
-        <w:rPr>
-          <w:b/>
-          <w:bCs/>
-        </w:rPr>
-        <w:lastRenderedPageBreak/>
+      <w:proofErr w:type="spellStart"/>
+      <w:r>
+        <w:rPr>
+          <w:b/>
+          <w:bCs/>
+        </w:rPr>
         <w:t>mParse</w:t>
       </w:r>
+      <w:proofErr w:type="spellEnd"/>
       <w:r>
         <w:t xml:space="preserve">      Parser function.</w:t>
       </w:r>
       <w:r>
-        <w:t xml:space="preserve"> (These are defined in gParserTable)</w:t>
+        <w:t xml:space="preserve"> (These are defined in </w:t>
+      </w:r>
+      <w:proofErr w:type="spellStart"/>
+      <w:r>
+        <w:t>gParserTable</w:t>
+      </w:r>
+      <w:proofErr w:type="spellEnd"/>
+      <w:r>
+        <w:t>)</w:t>
       </w:r>
     </w:p>
     <w:p>
@@ -2093,6 +2361,7 @@
           <w:bCs/>
         </w:rPr>
       </w:pPr>
+      <w:proofErr w:type="spellStart"/>
       <w:r>
         <w:rPr>
           <w:b/>
@@ -2100,6 +2369,7 @@
         </w:rPr>
         <w:t>mData</w:t>
       </w:r>
+      <w:proofErr w:type="spellEnd"/>
     </w:p>
     <w:p>
       <w:pPr>
@@ -2114,13 +2384,39 @@
         </w:rPr>
       </w:pPr>
       <w:r>
-        <w:t xml:space="preserve">This is only needed when mParse is set to </w:t>
-      </w:r>
+        <w:t xml:space="preserve">This is only needed when </w:t>
+      </w:r>
+      <w:proofErr w:type="spellStart"/>
+      <w:r>
+        <w:t>mParse</w:t>
+      </w:r>
+      <w:proofErr w:type="spellEnd"/>
+      <w:r>
+        <w:t xml:space="preserve"> is set to </w:t>
+      </w:r>
+      <w:proofErr w:type="spellStart"/>
       <w:r>
         <w:t>ParseParameterChoice</w:t>
       </w:r>
-      <w:r>
-        <w:t>. This is when a single parameter may be a number of possible types that require different parsers. mData should be a table of parser functions.</w:t>
+      <w:proofErr w:type="spellEnd"/>
+      <w:r>
+        <w:t xml:space="preserve">. This is when a single parameter may be </w:t>
+      </w:r>
+      <w:proofErr w:type="gramStart"/>
+      <w:r>
+        <w:t>a number of</w:t>
+      </w:r>
+      <w:proofErr w:type="gramEnd"/>
+      <w:r>
+        <w:t xml:space="preserve"> possible types that require different parsers. </w:t>
+      </w:r>
+      <w:proofErr w:type="spellStart"/>
+      <w:r>
+        <w:t>mData</w:t>
+      </w:r>
+      <w:proofErr w:type="spellEnd"/>
+      <w:r>
+        <w:t xml:space="preserve"> should be a table of parser functions.</w:t>
       </w:r>
     </w:p>
     <w:p>
@@ -2135,6 +2431,7 @@
           <w:bCs/>
         </w:rPr>
       </w:pPr>
+      <w:proofErr w:type="spellStart"/>
       <w:r>
         <w:rPr>
           <w:b/>
@@ -2142,6 +2439,7 @@
         </w:rPr>
         <w:t>mNames</w:t>
       </w:r>
+      <w:proofErr w:type="spellEnd"/>
     </w:p>
     <w:p>
       <w:pPr>
@@ -2156,7 +2454,23 @@
         </w:rPr>
       </w:pPr>
       <w:r>
-        <w:t xml:space="preserve">This is used when mParse is set to ParseParameterName. This should be a table of name keys and their return values. </w:t>
+        <w:t xml:space="preserve">This is used when </w:t>
+      </w:r>
+      <w:proofErr w:type="spellStart"/>
+      <w:r>
+        <w:t>mParse</w:t>
+      </w:r>
+      <w:proofErr w:type="spellEnd"/>
+      <w:r>
+        <w:t xml:space="preserve"> is set to </w:t>
+      </w:r>
+      <w:proofErr w:type="spellStart"/>
+      <w:r>
+        <w:t>ParseParameterName</w:t>
+      </w:r>
+      <w:proofErr w:type="spellEnd"/>
+      <w:r>
+        <w:t xml:space="preserve">. This should be a table of name keys and their return values. </w:t>
       </w:r>
     </w:p>
     <w:p>
@@ -2176,7 +2490,15 @@
         <w:t xml:space="preserve"> </w:t>
       </w:r>
       <w:r>
-        <w:t>Instead of creating an explicit mPath member, we can simply encode all</w:t>
+        <w:t xml:space="preserve">Instead of creating an explicit </w:t>
+      </w:r>
+      <w:proofErr w:type="spellStart"/>
+      <w:r>
+        <w:t>mPath</w:t>
+      </w:r>
+      <w:proofErr w:type="spellEnd"/>
+      <w:r>
+        <w:t xml:space="preserve"> member, we can simply encode all</w:t>
       </w:r>
       <w:r>
         <w:t xml:space="preserve"> </w:t>
@@ -2202,18 +2524,31 @@
     </w:p>
     <w:p>
       <w:pPr>
-        <w:rPr>
-          <w:b/>
-          <w:bCs/>
-        </w:rPr>
-      </w:pPr>
-      <w:r>
-        <w:rPr>
-          <w:b/>
-          <w:bCs/>
-        </w:rPr>
+        <w:ind w:firstLine="720"/>
+      </w:pPr>
+    </w:p>
+    <w:p>
+      <w:pPr>
+        <w:ind w:firstLine="720"/>
+      </w:pPr>
+    </w:p>
+    <w:p>
+      <w:pPr>
+        <w:rPr>
+          <w:b/>
+          <w:bCs/>
+        </w:rPr>
+      </w:pPr>
+      <w:proofErr w:type="spellStart"/>
+      <w:r>
+        <w:rPr>
+          <w:b/>
+          <w:bCs/>
+        </w:rPr>
+        <w:lastRenderedPageBreak/>
         <w:t>ParseInfo</w:t>
       </w:r>
+      <w:proofErr w:type="spellEnd"/>
     </w:p>
     <w:p>
       <w:pPr>
@@ -2241,12 +2576,21 @@
           <w:bCs/>
         </w:rPr>
       </w:pPr>
-      <w:r>
-        <w:rPr>
-          <w:b/>
-          <w:bCs/>
-        </w:rPr>
-        <w:t xml:space="preserve">mCommandNode </w:t>
+      <w:proofErr w:type="spellStart"/>
+      <w:r>
+        <w:rPr>
+          <w:b/>
+          <w:bCs/>
+        </w:rPr>
+        <w:t>mCommandNode</w:t>
+      </w:r>
+      <w:proofErr w:type="spellEnd"/>
+      <w:r>
+        <w:rPr>
+          <w:b/>
+          <w:bCs/>
+        </w:rPr>
+        <w:t xml:space="preserve"> </w:t>
       </w:r>
     </w:p>
     <w:p>
@@ -2269,6 +2613,7 @@
           <w:numId w:val="5"/>
         </w:numPr>
       </w:pPr>
+      <w:proofErr w:type="spellStart"/>
       <w:r>
         <w:rPr>
           <w:b/>
@@ -2283,6 +2628,7 @@
         </w:rPr>
         <w:t>Command</w:t>
       </w:r>
+      <w:proofErr w:type="spellEnd"/>
     </w:p>
     <w:p>
       <w:pPr>
@@ -2293,7 +2639,23 @@
         </w:numPr>
       </w:pPr>
       <w:r>
-        <w:t>The mQuery or mCommand element from the command node.</w:t>
+        <w:t xml:space="preserve">The </w:t>
+      </w:r>
+      <w:proofErr w:type="spellStart"/>
+      <w:r>
+        <w:t>mQuery</w:t>
+      </w:r>
+      <w:proofErr w:type="spellEnd"/>
+      <w:r>
+        <w:t xml:space="preserve"> or </w:t>
+      </w:r>
+      <w:proofErr w:type="spellStart"/>
+      <w:r>
+        <w:t>mCommand</w:t>
+      </w:r>
+      <w:proofErr w:type="spellEnd"/>
+      <w:r>
+        <w:t xml:space="preserve"> element from the command node.</w:t>
       </w:r>
     </w:p>
     <w:p>
@@ -2304,6 +2666,7 @@
           <w:numId w:val="5"/>
         </w:numPr>
       </w:pPr>
+      <w:proofErr w:type="spellStart"/>
       <w:r>
         <w:rPr>
           <w:b/>
@@ -2311,6 +2674,7 @@
         </w:rPr>
         <w:t>mParameters</w:t>
       </w:r>
+      <w:proofErr w:type="spellEnd"/>
       <w:r>
         <w:t xml:space="preserve"> </w:t>
       </w:r>
@@ -2335,6 +2699,7 @@
           <w:numId w:val="5"/>
         </w:numPr>
       </w:pPr>
+      <w:proofErr w:type="spellStart"/>
       <w:r>
         <w:rPr>
           <w:b/>
@@ -2342,6 +2707,7 @@
         </w:rPr>
         <w:t>mError</w:t>
       </w:r>
+      <w:proofErr w:type="spellEnd"/>
       <w:r>
         <w:t xml:space="preserve"> </w:t>
       </w:r>
@@ -2402,12 +2768,21 @@
           <w:bCs/>
         </w:rPr>
       </w:pPr>
-      <w:r>
-        <w:rPr>
-          <w:b/>
-          <w:bCs/>
-        </w:rPr>
-        <w:t xml:space="preserve">mCurrentText </w:t>
+      <w:proofErr w:type="spellStart"/>
+      <w:r>
+        <w:rPr>
+          <w:b/>
+          <w:bCs/>
+        </w:rPr>
+        <w:t>mCurrentText</w:t>
+      </w:r>
+      <w:proofErr w:type="spellEnd"/>
+      <w:r>
+        <w:rPr>
+          <w:b/>
+          <w:bCs/>
+        </w:rPr>
+        <w:t xml:space="preserve"> </w:t>
       </w:r>
     </w:p>
     <w:p>
@@ -2434,6 +2809,7 @@
           <w:bCs/>
         </w:rPr>
       </w:pPr>
+      <w:proofErr w:type="spellStart"/>
       <w:r>
         <w:rPr>
           <w:b/>
@@ -2441,6 +2817,7 @@
         </w:rPr>
         <w:t>mCurrentTextUpper</w:t>
       </w:r>
+      <w:proofErr w:type="spellEnd"/>
     </w:p>
     <w:p>
       <w:pPr>
@@ -2457,7 +2834,15 @@
         <w:t>upper-case</w:t>
       </w:r>
       <w:r>
-        <w:t xml:space="preserve"> copy of mCurrentText.</w:t>
+        <w:t xml:space="preserve"> copy of </w:t>
+      </w:r>
+      <w:proofErr w:type="spellStart"/>
+      <w:r>
+        <w:t>mCurrentText</w:t>
+      </w:r>
+      <w:proofErr w:type="spellEnd"/>
+      <w:r>
+        <w:t>.</w:t>
       </w:r>
     </w:p>
     <w:p>
@@ -2472,6 +2857,7 @@
           <w:bCs/>
         </w:rPr>
       </w:pPr>
+      <w:proofErr w:type="spellStart"/>
       <w:r>
         <w:rPr>
           <w:b/>
@@ -2479,6 +2865,7 @@
         </w:rPr>
         <w:t>mCurrentPosition</w:t>
       </w:r>
+      <w:proofErr w:type="spellEnd"/>
     </w:p>
     <w:p>
       <w:pPr>
@@ -2504,14 +2891,15 @@
           <w:bCs/>
         </w:rPr>
       </w:pPr>
-      <w:r>
-        <w:rPr>
-          <w:b/>
-          <w:bCs/>
-        </w:rPr>
-        <w:lastRenderedPageBreak/>
+      <w:proofErr w:type="spellStart"/>
+      <w:r>
+        <w:rPr>
+          <w:b/>
+          <w:bCs/>
+        </w:rPr>
         <w:t>mNextMessage</w:t>
       </w:r>
+      <w:proofErr w:type="spellEnd"/>
     </w:p>
     <w:p>
       <w:pPr>
@@ -2537,12 +2925,21 @@
           <w:bCs/>
         </w:rPr>
       </w:pPr>
-      <w:r>
-        <w:rPr>
-          <w:b/>
-          <w:bCs/>
-        </w:rPr>
-        <w:t xml:space="preserve">mLastMessage </w:t>
+      <w:proofErr w:type="spellStart"/>
+      <w:r>
+        <w:rPr>
+          <w:b/>
+          <w:bCs/>
+        </w:rPr>
+        <w:t>mLastMessage</w:t>
+      </w:r>
+      <w:proofErr w:type="spellEnd"/>
+      <w:r>
+        <w:rPr>
+          <w:b/>
+          <w:bCs/>
+        </w:rPr>
+        <w:t xml:space="preserve"> </w:t>
       </w:r>
     </w:p>
     <w:p>
@@ -2569,6 +2966,7 @@
           <w:bCs/>
         </w:rPr>
       </w:pPr>
+      <w:proofErr w:type="spellStart"/>
       <w:r>
         <w:rPr>
           <w:b/>
@@ -2576,6 +2974,7 @@
         </w:rPr>
         <w:t>mNextCommand</w:t>
       </w:r>
+      <w:proofErr w:type="spellEnd"/>
     </w:p>
     <w:p>
       <w:pPr>
@@ -2586,7 +2985,15 @@
         </w:numPr>
       </w:pPr>
       <w:r>
-        <w:t>A ParseInfo table for the next command to process.</w:t>
+        <w:t xml:space="preserve">A </w:t>
+      </w:r>
+      <w:proofErr w:type="spellStart"/>
+      <w:r>
+        <w:t>ParseInfo</w:t>
+      </w:r>
+      <w:proofErr w:type="spellEnd"/>
+      <w:r>
+        <w:t xml:space="preserve"> table for the next command to process.</w:t>
       </w:r>
     </w:p>
     <w:p>
@@ -2601,6 +3008,7 @@
           <w:bCs/>
         </w:rPr>
       </w:pPr>
+      <w:proofErr w:type="spellStart"/>
       <w:r>
         <w:rPr>
           <w:b/>
@@ -2608,6 +3016,7 @@
         </w:rPr>
         <w:t>mPartialMessage</w:t>
       </w:r>
+      <w:proofErr w:type="spellEnd"/>
     </w:p>
     <w:p>
       <w:pPr>
@@ -2621,18 +3030,24 @@
         <w:t>An accumulator for a sequence of partial messages.</w:t>
       </w:r>
     </w:p>
-    <w:p>
-      <w:pPr>
-        <w:rPr>
-          <w:b/>
-          <w:bCs/>
-        </w:rPr>
-      </w:pPr>
-      <w:r>
-        <w:rPr>
-          <w:b/>
-          <w:bCs/>
-        </w:rPr>
+    <w:p/>
+    <w:p/>
+    <w:p/>
+    <w:p/>
+    <w:p/>
+    <w:p>
+      <w:pPr>
+        <w:rPr>
+          <w:b/>
+          <w:bCs/>
+        </w:rPr>
+      </w:pPr>
+      <w:r>
+        <w:rPr>
+          <w:b/>
+          <w:bCs/>
+        </w:rPr>
+        <w:lastRenderedPageBreak/>
         <w:t>Each message record has the following fields:</w:t>
       </w:r>
     </w:p>
@@ -2644,8 +3059,13 @@
           <w:numId w:val="7"/>
         </w:numPr>
       </w:pPr>
-      <w:r>
-        <w:t xml:space="preserve">mType </w:t>
+      <w:proofErr w:type="spellStart"/>
+      <w:r>
+        <w:t>mType</w:t>
+      </w:r>
+      <w:proofErr w:type="spellEnd"/>
+      <w:r>
+        <w:t xml:space="preserve"> </w:t>
       </w:r>
     </w:p>
     <w:p>
@@ -2668,9 +3088,11 @@
           <w:numId w:val="7"/>
         </w:numPr>
       </w:pPr>
+      <w:proofErr w:type="spellStart"/>
       <w:r>
         <w:t>mMessage</w:t>
       </w:r>
+      <w:proofErr w:type="spellEnd"/>
     </w:p>
     <w:p>
       <w:pPr>
@@ -2692,9 +3114,11 @@
           <w:numId w:val="7"/>
         </w:numPr>
       </w:pPr>
+      <w:proofErr w:type="spellStart"/>
       <w:r>
         <w:t>mNext</w:t>
       </w:r>
+      <w:proofErr w:type="spellEnd"/>
     </w:p>
     <w:p>
       <w:pPr>
@@ -2716,9 +3140,11 @@
           <w:numId w:val="7"/>
         </w:numPr>
       </w:pPr>
+      <w:proofErr w:type="spellStart"/>
       <w:r>
         <w:t>mCount</w:t>
       </w:r>
+      <w:proofErr w:type="spellEnd"/>
     </w:p>
     <w:p>
       <w:pPr>
@@ -2791,11 +3217,50 @@
         <w:tab/>
         <w:t xml:space="preserve">Parameter parsing functions receive the parameter as a string in </w:t>
       </w:r>
-      <w:r>
-        <w:t xml:space="preserve">lParameter. If the parsing function requires data from the parameter table then the table is passed as lParseData. </w:t>
-      </w:r>
-      <w:r>
-        <w:t>The function should then check that the parameter is correct, if so returning the parameter to be used</w:t>
+      <w:proofErr w:type="spellStart"/>
+      <w:r>
+        <w:t>lParameter</w:t>
+      </w:r>
+      <w:proofErr w:type="spellEnd"/>
+      <w:r>
+        <w:t xml:space="preserve">. If the parsing function requires data from the parameter </w:t>
+      </w:r>
+      <w:r>
+        <w:t>table,</w:t>
+      </w:r>
+      <w:r>
+        <w:t xml:space="preserve"> then the</w:t>
+      </w:r>
+      <w:r>
+        <w:t xml:space="preserve"> entire</w:t>
+      </w:r>
+      <w:r>
+        <w:t xml:space="preserve"> table is passed as </w:t>
+      </w:r>
+      <w:proofErr w:type="spellStart"/>
+      <w:r>
+        <w:t>lParseData</w:t>
+      </w:r>
+      <w:proofErr w:type="spellEnd"/>
+      <w:r>
+        <w:t xml:space="preserve">. </w:t>
+      </w:r>
+      <w:r>
+        <w:t xml:space="preserve">The function should then check that the parameter is correct, if </w:t>
+      </w:r>
+      <w:r>
+        <w:t>so,</w:t>
+      </w:r>
+      <w:r>
+        <w:t xml:space="preserve"> </w:t>
+      </w:r>
+      <w:proofErr w:type="gramStart"/>
+      <w:r>
+        <w:t>returning</w:t>
+      </w:r>
+      <w:proofErr w:type="gramEnd"/>
+      <w:r>
+        <w:t xml:space="preserve"> the parameter to be used</w:t>
       </w:r>
       <w:r>
         <w:t xml:space="preserve">, if the parameter is incorrect the function should return nil and the error number. </w:t>
@@ -2807,15 +3272,33 @@
         <w:t>The reusable parameter tables are parameter tables that are used more than once</w:t>
       </w:r>
       <w:r>
-        <w:t xml:space="preserve"> and are stored in gParserTable to simplify the script.</w:t>
-      </w:r>
-    </w:p>
+        <w:t xml:space="preserve"> and are stored in </w:t>
+      </w:r>
+      <w:proofErr w:type="spellStart"/>
+      <w:r>
+        <w:t>gParserTable</w:t>
+      </w:r>
+      <w:proofErr w:type="spellEnd"/>
+      <w:r>
+        <w:t xml:space="preserve"> to simplify the script.</w:t>
+      </w:r>
+    </w:p>
+    <w:p/>
+    <w:p/>
+    <w:p/>
+    <w:p/>
+    <w:p/>
+    <w:p/>
+    <w:p/>
+    <w:p/>
+    <w:p/>
     <w:p>
       <w:pPr>
         <w:pStyle w:val="Heading2"/>
       </w:pPr>
       <w:bookmarkStart w:id="6" w:name="_Toc216709154"/>
       <w:r>
+        <w:lastRenderedPageBreak/>
         <w:t>Execution Functions</w:t>
       </w:r>
       <w:bookmarkEnd w:id="6"/>
@@ -2851,7 +3334,13 @@
         <w:t xml:space="preserve">he execution functions provide multiple functions to execute SCPI commands. </w:t>
       </w:r>
       <w:r>
-        <w:t xml:space="preserve">There are also some general purpose functions stored here. </w:t>
+        <w:t xml:space="preserve">There are also some </w:t>
+      </w:r>
+      <w:r>
+        <w:t>general-purpose</w:t>
+      </w:r>
+      <w:r>
+        <w:t xml:space="preserve"> functions stored here. </w:t>
       </w:r>
       <w:r>
         <w:t>Some functions of note:</w:t>
@@ -2866,7 +3355,6 @@
         </w:numPr>
       </w:pPr>
       <w:r>
-        <w:lastRenderedPageBreak/>
         <w:t xml:space="preserve">Initialize34461A – used to prepare the </w:t>
       </w:r>
       <w:r>
@@ -2881,11 +3369,16 @@
           <w:numId w:val="7"/>
         </w:numPr>
       </w:pPr>
+      <w:proofErr w:type="spellStart"/>
       <w:r>
         <w:t>Prio</w:t>
       </w:r>
       <w:r>
-        <w:t xml:space="preserve">rityExecute - </w:t>
+        <w:t>rityExecute</w:t>
+      </w:r>
+      <w:proofErr w:type="spellEnd"/>
+      <w:r>
+        <w:t xml:space="preserve"> - </w:t>
       </w:r>
       <w:r>
         <w:t>Peek ahead for the next command and execute it if it has priority</w:t>
@@ -2897,7 +3390,15 @@
         <w:t xml:space="preserve">. This should be called within functions that </w:t>
       </w:r>
       <w:r>
-        <w:t>may take a long time and need to look ahead for possible interrupt commands.</w:t>
+        <w:t xml:space="preserve">may take a long time and need to look ahead for possible </w:t>
+      </w:r>
+      <w:proofErr w:type="gramStart"/>
+      <w:r>
+        <w:t>interrupt</w:t>
+      </w:r>
+      <w:proofErr w:type="gramEnd"/>
+      <w:r>
+        <w:t xml:space="preserve"> commands.</w:t>
       </w:r>
     </w:p>
     <w:p>
@@ -2908,9 +3409,11 @@
           <w:numId w:val="7"/>
         </w:numPr>
       </w:pPr>
+      <w:proofErr w:type="spellStart"/>
       <w:r>
         <w:t>ScanUpdatedValues</w:t>
       </w:r>
+      <w:proofErr w:type="spellEnd"/>
       <w:r>
         <w:t xml:space="preserve"> – Iterates through state variables to and checks the 6500’s </w:t>
       </w:r>
@@ -2994,7 +3497,23 @@
     <w:p>
       <w:r>
         <w:tab/>
-        <w:t>The 34461A status model is similar to the 6500 status model but does require custom emulation.</w:t>
+        <w:t xml:space="preserve">The 34461A status model is </w:t>
+      </w:r>
+      <w:proofErr w:type="gramStart"/>
+      <w:r>
+        <w:t>similar to</w:t>
+      </w:r>
+      <w:proofErr w:type="gramEnd"/>
+      <w:r>
+        <w:t xml:space="preserve"> the </w:t>
+      </w:r>
+      <w:proofErr w:type="gramStart"/>
+      <w:r>
+        <w:t>6500 status</w:t>
+      </w:r>
+      <w:proofErr w:type="gramEnd"/>
+      <w:r>
+        <w:t xml:space="preserve"> model but does require custom emulation.</w:t>
       </w:r>
       <w:r>
         <w:t xml:space="preserve"> The </w:t>
@@ -3006,13 +3525,50 @@
         <w:t>The four</w:t>
       </w:r>
       <w:r>
-        <w:t xml:space="preserve"> registers are represented as tables with mCondition, mEvent, mEventEnable, and mSummary</w:t>
-      </w:r>
+        <w:t xml:space="preserve"> registers are represented as tables with </w:t>
+      </w:r>
+      <w:proofErr w:type="spellStart"/>
+      <w:r>
+        <w:t>mCondition</w:t>
+      </w:r>
+      <w:proofErr w:type="spellEnd"/>
+      <w:r>
+        <w:t xml:space="preserve">, </w:t>
+      </w:r>
+      <w:proofErr w:type="spellStart"/>
+      <w:r>
+        <w:t>mEvent</w:t>
+      </w:r>
+      <w:proofErr w:type="spellEnd"/>
+      <w:r>
+        <w:t xml:space="preserve">, </w:t>
+      </w:r>
+      <w:proofErr w:type="spellStart"/>
+      <w:r>
+        <w:t>mEventEnable</w:t>
+      </w:r>
+      <w:proofErr w:type="spellEnd"/>
+      <w:r>
+        <w:t xml:space="preserve">, and </w:t>
+      </w:r>
+      <w:proofErr w:type="spellStart"/>
+      <w:r>
+        <w:t>mSummary</w:t>
+      </w:r>
+      <w:proofErr w:type="spellEnd"/>
       <w:r>
         <w:t xml:space="preserve"> when needed. </w:t>
       </w:r>
       <w:r>
-        <w:t>Functions to manipulate these registers are defined below. One of the most important status model functions, UpdateStatusModel, is under these. This is intended to run every cycle of the engine function</w:t>
+        <w:t xml:space="preserve">Functions to manipulate these registers are defined below. One of the most important status model functions, </w:t>
+      </w:r>
+      <w:proofErr w:type="spellStart"/>
+      <w:r>
+        <w:t>UpdateStatusModel</w:t>
+      </w:r>
+      <w:proofErr w:type="spellEnd"/>
+      <w:r>
+        <w:t>, is under these. This is intended to run every cycle of the engine function</w:t>
       </w:r>
       <w:r>
         <w:t>.</w:t>
@@ -3021,21 +3577,40 @@
     <w:p>
       <w:r>
         <w:tab/>
-        <w:t xml:space="preserve">UpdateStatusModel </w:t>
+      </w:r>
+      <w:proofErr w:type="spellStart"/>
+      <w:r>
+        <w:t>UpdateStatusModel</w:t>
+      </w:r>
+      <w:proofErr w:type="spellEnd"/>
+      <w:r>
+        <w:t xml:space="preserve"> </w:t>
       </w:r>
       <w:r>
         <w:t xml:space="preserve">updates many of the bits in the status model, of note are the standard event register. The OPC and PON bits are read and updated to match the 6500. Other bits are checked and updated accordingly. </w:t>
       </w:r>
       <w:r>
-        <w:t>This function is a good place to start for any status model related issues.</w:t>
-      </w:r>
-    </w:p>
+        <w:t xml:space="preserve">This function is a good place to start </w:t>
+      </w:r>
+      <w:proofErr w:type="gramStart"/>
+      <w:r>
+        <w:t>for</w:t>
+      </w:r>
+      <w:proofErr w:type="gramEnd"/>
+      <w:r>
+        <w:t xml:space="preserve"> any status model related issues.</w:t>
+      </w:r>
+    </w:p>
+    <w:p/>
+    <w:p/>
+    <w:p/>
     <w:p>
       <w:pPr>
         <w:pStyle w:val="Heading2"/>
       </w:pPr>
       <w:bookmarkStart w:id="8" w:name="_Toc216709156"/>
       <w:r>
+        <w:lastRenderedPageBreak/>
         <w:t>Command Table</w:t>
       </w:r>
       <w:bookmarkEnd w:id="8"/>
@@ -3068,10 +3643,34 @@
         <w:t xml:space="preserve">Here the command table is populated with the correct paths. </w:t>
       </w:r>
       <w:r>
-        <w:t xml:space="preserve">Each keyword is nested under its parent. If the specified path has a command or query form they are represented with a temporarily empty </w:t>
-      </w:r>
-      <w:r>
-        <w:t xml:space="preserve">table called mCommand or mQuery. </w:t>
+        <w:t xml:space="preserve">Each keyword is nested under its parent. If the specified path has a command or query </w:t>
+      </w:r>
+      <w:proofErr w:type="gramStart"/>
+      <w:r>
+        <w:t>form</w:t>
+      </w:r>
+      <w:proofErr w:type="gramEnd"/>
+      <w:r>
+        <w:t xml:space="preserve"> they are represented with a temporarily empty </w:t>
+      </w:r>
+      <w:r>
+        <w:t xml:space="preserve">table called </w:t>
+      </w:r>
+      <w:proofErr w:type="spellStart"/>
+      <w:r>
+        <w:t>mCommand</w:t>
+      </w:r>
+      <w:proofErr w:type="spellEnd"/>
+      <w:r>
+        <w:t xml:space="preserve"> or </w:t>
+      </w:r>
+      <w:proofErr w:type="spellStart"/>
+      <w:r>
+        <w:t>mQuery</w:t>
+      </w:r>
+      <w:proofErr w:type="spellEnd"/>
+      <w:r>
+        <w:t xml:space="preserve">. </w:t>
       </w:r>
     </w:p>
     <w:p>
@@ -3097,34 +3696,158 @@
     <w:p>
       <w:pPr>
         <w:pStyle w:val="Code"/>
-      </w:pPr>
-      <w:r>
-        <w:t>SENSE:VOLTAGE:DC:RANGE</w:t>
-      </w:r>
+        <w:rPr>
+          <w:sz w:val="18"/>
+          <w:szCs w:val="18"/>
+        </w:rPr>
+      </w:pPr>
+      <w:proofErr w:type="gramStart"/>
+      <w:r>
+        <w:rPr>
+          <w:sz w:val="18"/>
+          <w:szCs w:val="18"/>
+        </w:rPr>
+        <w:t>SENSE:VOLTAGE</w:t>
+      </w:r>
+      <w:proofErr w:type="gramEnd"/>
+      <w:r>
+        <w:rPr>
+          <w:sz w:val="18"/>
+          <w:szCs w:val="18"/>
+        </w:rPr>
+        <w:t>:</w:t>
+      </w:r>
+      <w:proofErr w:type="gramStart"/>
+      <w:r>
+        <w:rPr>
+          <w:sz w:val="18"/>
+          <w:szCs w:val="18"/>
+        </w:rPr>
+        <w:t>DC:RANGE</w:t>
+      </w:r>
+      <w:proofErr w:type="gramEnd"/>
     </w:p>
     <w:p>
       <w:pPr>
         <w:pStyle w:val="Code"/>
-      </w:pPr>
-      <w:r>
-        <w:t>SENSE:VOLTAGE:DC:RANGE?</w:t>
+        <w:rPr>
+          <w:sz w:val="18"/>
+          <w:szCs w:val="18"/>
+        </w:rPr>
+      </w:pPr>
+      <w:proofErr w:type="gramStart"/>
+      <w:r>
+        <w:rPr>
+          <w:sz w:val="18"/>
+          <w:szCs w:val="18"/>
+        </w:rPr>
+        <w:t>SENSE:VOLTAGE</w:t>
+      </w:r>
+      <w:proofErr w:type="gramEnd"/>
+      <w:r>
+        <w:rPr>
+          <w:sz w:val="18"/>
+          <w:szCs w:val="18"/>
+        </w:rPr>
+        <w:t>:</w:t>
+      </w:r>
+      <w:proofErr w:type="gramStart"/>
+      <w:r>
+        <w:rPr>
+          <w:sz w:val="18"/>
+          <w:szCs w:val="18"/>
+        </w:rPr>
+        <w:t>DC:RANGE</w:t>
+      </w:r>
+      <w:proofErr w:type="gramEnd"/>
+      <w:r>
+        <w:rPr>
+          <w:sz w:val="18"/>
+          <w:szCs w:val="18"/>
+        </w:rPr>
+        <w:t>?</w:t>
       </w:r>
     </w:p>
     <w:p>
       <w:pPr>
         <w:pStyle w:val="Code"/>
-      </w:pPr>
-      <w:r>
-        <w:lastRenderedPageBreak/>
-        <w:t>SENSE:VOLTAGE:DC:RANGE:AUTO</w:t>
+        <w:rPr>
+          <w:sz w:val="18"/>
+          <w:szCs w:val="18"/>
+        </w:rPr>
+      </w:pPr>
+      <w:proofErr w:type="gramStart"/>
+      <w:r>
+        <w:rPr>
+          <w:sz w:val="18"/>
+          <w:szCs w:val="18"/>
+        </w:rPr>
+        <w:t>SENSE:VOLTAGE</w:t>
+      </w:r>
+      <w:proofErr w:type="gramEnd"/>
+      <w:r>
+        <w:rPr>
+          <w:sz w:val="18"/>
+          <w:szCs w:val="18"/>
+        </w:rPr>
+        <w:t>:</w:t>
+      </w:r>
+      <w:proofErr w:type="gramStart"/>
+      <w:r>
+        <w:rPr>
+          <w:sz w:val="18"/>
+          <w:szCs w:val="18"/>
+        </w:rPr>
+        <w:t>DC:RANGE</w:t>
+      </w:r>
+      <w:proofErr w:type="gramEnd"/>
+      <w:r>
+        <w:rPr>
+          <w:sz w:val="18"/>
+          <w:szCs w:val="18"/>
+        </w:rPr>
+        <w:t>:AUTO</w:t>
       </w:r>
     </w:p>
     <w:p>
       <w:pPr>
         <w:pStyle w:val="Code"/>
-      </w:pPr>
-      <w:r>
-        <w:t>SENSE:VOLTAGE:DC:RANGE:AUTO?</w:t>
+        <w:rPr>
+          <w:sz w:val="18"/>
+          <w:szCs w:val="18"/>
+        </w:rPr>
+      </w:pPr>
+      <w:proofErr w:type="gramStart"/>
+      <w:r>
+        <w:rPr>
+          <w:sz w:val="18"/>
+          <w:szCs w:val="18"/>
+        </w:rPr>
+        <w:t>SENSE:VOLTAGE</w:t>
+      </w:r>
+      <w:proofErr w:type="gramEnd"/>
+      <w:r>
+        <w:rPr>
+          <w:sz w:val="18"/>
+          <w:szCs w:val="18"/>
+        </w:rPr>
+        <w:t>:</w:t>
+      </w:r>
+      <w:proofErr w:type="gramStart"/>
+      <w:r>
+        <w:rPr>
+          <w:sz w:val="18"/>
+          <w:szCs w:val="18"/>
+        </w:rPr>
+        <w:t>DC:RANGE</w:t>
+      </w:r>
+      <w:proofErr w:type="gramEnd"/>
+      <w:r>
+        <w:rPr>
+          <w:sz w:val="18"/>
+          <w:szCs w:val="18"/>
+        </w:rPr>
+        <w:t>:AUTO?</w:t>
       </w:r>
     </w:p>
     <w:p>
@@ -3135,16 +3858,32 @@
     <w:p>
       <w:pPr>
         <w:pStyle w:val="Code"/>
-      </w:pPr>
-      <w:r>
+        <w:rPr>
+          <w:sz w:val="18"/>
+          <w:szCs w:val="18"/>
+        </w:rPr>
+      </w:pPr>
+      <w:r>
+        <w:rPr>
+          <w:sz w:val="18"/>
+          <w:szCs w:val="18"/>
+        </w:rPr>
         <w:t>[“SENSE”] = {</w:t>
       </w:r>
     </w:p>
     <w:p>
       <w:pPr>
         <w:pStyle w:val="Code"/>
-      </w:pPr>
-      <w:r>
+        <w:rPr>
+          <w:sz w:val="18"/>
+          <w:szCs w:val="18"/>
+        </w:rPr>
+      </w:pPr>
+      <w:r>
+        <w:rPr>
+          <w:sz w:val="18"/>
+          <w:szCs w:val="18"/>
+        </w:rPr>
         <w:tab/>
         <w:t>[“VOLTAGE”] = {</w:t>
       </w:r>
@@ -3152,11 +3891,23 @@
     <w:p>
       <w:pPr>
         <w:pStyle w:val="Code"/>
-      </w:pPr>
-      <w:r>
+        <w:rPr>
+          <w:sz w:val="18"/>
+          <w:szCs w:val="18"/>
+        </w:rPr>
+      </w:pPr>
+      <w:r>
+        <w:rPr>
+          <w:sz w:val="18"/>
+          <w:szCs w:val="18"/>
+        </w:rPr>
         <w:tab/>
       </w:r>
       <w:r>
+        <w:rPr>
+          <w:sz w:val="18"/>
+          <w:szCs w:val="18"/>
+        </w:rPr>
         <w:tab/>
         <w:t>[“DC”] = {</w:t>
       </w:r>
@@ -3164,136 +3915,352 @@
     <w:p>
       <w:pPr>
         <w:pStyle w:val="Code"/>
-      </w:pPr>
-      <w:r>
+        <w:rPr>
+          <w:sz w:val="18"/>
+          <w:szCs w:val="18"/>
+        </w:rPr>
+      </w:pPr>
+      <w:r>
+        <w:rPr>
+          <w:sz w:val="18"/>
+          <w:szCs w:val="18"/>
+        </w:rPr>
         <w:tab/>
       </w:r>
       <w:r>
+        <w:rPr>
+          <w:sz w:val="18"/>
+          <w:szCs w:val="18"/>
+        </w:rPr>
         <w:tab/>
       </w:r>
       <w:r>
+        <w:rPr>
+          <w:sz w:val="18"/>
+          <w:szCs w:val="18"/>
+        </w:rPr>
         <w:tab/>
       </w:r>
       <w:r>
+        <w:rPr>
+          <w:sz w:val="18"/>
+          <w:szCs w:val="18"/>
+        </w:rPr>
         <w:t>[“RANGE”] = {</w:t>
       </w:r>
     </w:p>
     <w:p>
       <w:pPr>
         <w:pStyle w:val="Code"/>
-      </w:pPr>
-      <w:r>
+        <w:rPr>
+          <w:sz w:val="18"/>
+          <w:szCs w:val="18"/>
+        </w:rPr>
+      </w:pPr>
+      <w:r>
+        <w:rPr>
+          <w:sz w:val="18"/>
+          <w:szCs w:val="18"/>
+        </w:rPr>
         <w:tab/>
       </w:r>
       <w:r>
+        <w:rPr>
+          <w:sz w:val="18"/>
+          <w:szCs w:val="18"/>
+        </w:rPr>
         <w:tab/>
       </w:r>
       <w:r>
+        <w:rPr>
+          <w:sz w:val="18"/>
+          <w:szCs w:val="18"/>
+        </w:rPr>
         <w:tab/>
       </w:r>
       <w:r>
+        <w:rPr>
+          <w:sz w:val="18"/>
+          <w:szCs w:val="18"/>
+        </w:rPr>
         <w:tab/>
-        <w:t>mCommand = {},</w:t>
+      </w:r>
+      <w:proofErr w:type="spellStart"/>
+      <w:r>
+        <w:rPr>
+          <w:sz w:val="18"/>
+          <w:szCs w:val="18"/>
+        </w:rPr>
+        <w:t>mCommand</w:t>
+      </w:r>
+      <w:proofErr w:type="spellEnd"/>
+      <w:r>
+        <w:rPr>
+          <w:sz w:val="18"/>
+          <w:szCs w:val="18"/>
+        </w:rPr>
+        <w:t xml:space="preserve"> = {},</w:t>
       </w:r>
     </w:p>
     <w:p>
       <w:pPr>
         <w:pStyle w:val="Code"/>
-      </w:pPr>
-      <w:r>
+        <w:rPr>
+          <w:sz w:val="18"/>
+          <w:szCs w:val="18"/>
+        </w:rPr>
+      </w:pPr>
+      <w:r>
+        <w:rPr>
+          <w:sz w:val="18"/>
+          <w:szCs w:val="18"/>
+        </w:rPr>
         <w:tab/>
       </w:r>
       <w:r>
+        <w:rPr>
+          <w:sz w:val="18"/>
+          <w:szCs w:val="18"/>
+        </w:rPr>
         <w:tab/>
       </w:r>
       <w:r>
+        <w:rPr>
+          <w:sz w:val="18"/>
+          <w:szCs w:val="18"/>
+        </w:rPr>
         <w:tab/>
       </w:r>
       <w:r>
+        <w:rPr>
+          <w:sz w:val="18"/>
+          <w:szCs w:val="18"/>
+        </w:rPr>
         <w:tab/>
-        <w:t>mQuery = {},</w:t>
+      </w:r>
+      <w:proofErr w:type="spellStart"/>
+      <w:r>
+        <w:rPr>
+          <w:sz w:val="18"/>
+          <w:szCs w:val="18"/>
+        </w:rPr>
+        <w:t>mQuery</w:t>
+      </w:r>
+      <w:proofErr w:type="spellEnd"/>
+      <w:r>
+        <w:rPr>
+          <w:sz w:val="18"/>
+          <w:szCs w:val="18"/>
+        </w:rPr>
+        <w:t xml:space="preserve"> = {},</w:t>
       </w:r>
     </w:p>
     <w:p>
       <w:pPr>
         <w:pStyle w:val="Code"/>
-      </w:pPr>
-      <w:r>
+        <w:rPr>
+          <w:sz w:val="18"/>
+          <w:szCs w:val="18"/>
+        </w:rPr>
+      </w:pPr>
+      <w:r>
+        <w:rPr>
+          <w:sz w:val="18"/>
+          <w:szCs w:val="18"/>
+        </w:rPr>
         <w:tab/>
       </w:r>
       <w:r>
+        <w:rPr>
+          <w:sz w:val="18"/>
+          <w:szCs w:val="18"/>
+        </w:rPr>
         <w:tab/>
       </w:r>
       <w:r>
+        <w:rPr>
+          <w:sz w:val="18"/>
+          <w:szCs w:val="18"/>
+        </w:rPr>
         <w:tab/>
       </w:r>
       <w:r>
+        <w:rPr>
+          <w:sz w:val="18"/>
+          <w:szCs w:val="18"/>
+        </w:rPr>
         <w:tab/>
         <w:t>[“AUTO”]</w:t>
       </w:r>
       <w:r>
+        <w:rPr>
+          <w:sz w:val="18"/>
+          <w:szCs w:val="18"/>
+        </w:rPr>
         <w:t xml:space="preserve"> = </w:t>
       </w:r>
       <w:r>
+        <w:rPr>
+          <w:sz w:val="18"/>
+          <w:szCs w:val="18"/>
+        </w:rPr>
         <w:t>{</w:t>
       </w:r>
     </w:p>
     <w:p>
       <w:pPr>
         <w:pStyle w:val="Code"/>
-      </w:pPr>
-      <w:r>
+        <w:rPr>
+          <w:sz w:val="18"/>
+          <w:szCs w:val="18"/>
+        </w:rPr>
+      </w:pPr>
+      <w:r>
+        <w:rPr>
+          <w:sz w:val="18"/>
+          <w:szCs w:val="18"/>
+        </w:rPr>
         <w:tab/>
       </w:r>
       <w:r>
+        <w:rPr>
+          <w:sz w:val="18"/>
+          <w:szCs w:val="18"/>
+        </w:rPr>
         <w:tab/>
       </w:r>
       <w:r>
+        <w:rPr>
+          <w:sz w:val="18"/>
+          <w:szCs w:val="18"/>
+        </w:rPr>
         <w:tab/>
       </w:r>
       <w:r>
+        <w:rPr>
+          <w:sz w:val="18"/>
+          <w:szCs w:val="18"/>
+        </w:rPr>
         <w:tab/>
       </w:r>
       <w:r>
+        <w:rPr>
+          <w:sz w:val="18"/>
+          <w:szCs w:val="18"/>
+        </w:rPr>
         <w:tab/>
-        <w:t>mCommand = {},</w:t>
+      </w:r>
+      <w:proofErr w:type="spellStart"/>
+      <w:r>
+        <w:rPr>
+          <w:sz w:val="18"/>
+          <w:szCs w:val="18"/>
+        </w:rPr>
+        <w:t>mCommand</w:t>
+      </w:r>
+      <w:proofErr w:type="spellEnd"/>
+      <w:r>
+        <w:rPr>
+          <w:sz w:val="18"/>
+          <w:szCs w:val="18"/>
+        </w:rPr>
+        <w:t xml:space="preserve"> = {},</w:t>
       </w:r>
     </w:p>
     <w:p>
       <w:pPr>
         <w:pStyle w:val="Code"/>
-      </w:pPr>
-      <w:r>
+        <w:rPr>
+          <w:sz w:val="18"/>
+          <w:szCs w:val="18"/>
+        </w:rPr>
+      </w:pPr>
+      <w:r>
+        <w:rPr>
+          <w:sz w:val="18"/>
+          <w:szCs w:val="18"/>
+        </w:rPr>
         <w:tab/>
       </w:r>
       <w:r>
+        <w:rPr>
+          <w:sz w:val="18"/>
+          <w:szCs w:val="18"/>
+        </w:rPr>
         <w:tab/>
       </w:r>
       <w:r>
+        <w:rPr>
+          <w:sz w:val="18"/>
+          <w:szCs w:val="18"/>
+        </w:rPr>
         <w:tab/>
       </w:r>
       <w:r>
+        <w:rPr>
+          <w:sz w:val="18"/>
+          <w:szCs w:val="18"/>
+        </w:rPr>
         <w:tab/>
       </w:r>
       <w:r>
+        <w:rPr>
+          <w:sz w:val="18"/>
+          <w:szCs w:val="18"/>
+        </w:rPr>
         <w:tab/>
-        <w:t>mQuery = {},</w:t>
+      </w:r>
+      <w:proofErr w:type="spellStart"/>
+      <w:r>
+        <w:rPr>
+          <w:sz w:val="18"/>
+          <w:szCs w:val="18"/>
+        </w:rPr>
+        <w:t>mQuery</w:t>
+      </w:r>
+      <w:proofErr w:type="spellEnd"/>
+      <w:r>
+        <w:rPr>
+          <w:sz w:val="18"/>
+          <w:szCs w:val="18"/>
+        </w:rPr>
+        <w:t xml:space="preserve"> = {},</w:t>
       </w:r>
     </w:p>
     <w:p>
       <w:pPr>
         <w:pStyle w:val="Code"/>
-      </w:pPr>
-      <w:r>
+        <w:rPr>
+          <w:sz w:val="18"/>
+          <w:szCs w:val="18"/>
+        </w:rPr>
+      </w:pPr>
+      <w:r>
+        <w:rPr>
+          <w:sz w:val="18"/>
+          <w:szCs w:val="18"/>
+        </w:rPr>
         <w:tab/>
       </w:r>
       <w:r>
+        <w:rPr>
+          <w:sz w:val="18"/>
+          <w:szCs w:val="18"/>
+        </w:rPr>
         <w:tab/>
       </w:r>
       <w:r>
+        <w:rPr>
+          <w:sz w:val="18"/>
+          <w:szCs w:val="18"/>
+        </w:rPr>
         <w:tab/>
       </w:r>
       <w:r>
+        <w:rPr>
+          <w:sz w:val="18"/>
+          <w:szCs w:val="18"/>
+        </w:rPr>
         <w:tab/>
         <w:t>},</w:t>
       </w:r>
@@ -3301,14 +4268,30 @@
     <w:p>
       <w:pPr>
         <w:pStyle w:val="Code"/>
-      </w:pPr>
-      <w:r>
+        <w:rPr>
+          <w:sz w:val="18"/>
+          <w:szCs w:val="18"/>
+        </w:rPr>
+      </w:pPr>
+      <w:r>
+        <w:rPr>
+          <w:sz w:val="18"/>
+          <w:szCs w:val="18"/>
+        </w:rPr>
         <w:tab/>
       </w:r>
       <w:r>
+        <w:rPr>
+          <w:sz w:val="18"/>
+          <w:szCs w:val="18"/>
+        </w:rPr>
         <w:tab/>
       </w:r>
       <w:r>
+        <w:rPr>
+          <w:sz w:val="18"/>
+          <w:szCs w:val="18"/>
+        </w:rPr>
         <w:tab/>
         <w:t>},</w:t>
       </w:r>
@@ -3316,11 +4299,23 @@
     <w:p>
       <w:pPr>
         <w:pStyle w:val="Code"/>
-      </w:pPr>
-      <w:r>
+        <w:rPr>
+          <w:sz w:val="18"/>
+          <w:szCs w:val="18"/>
+        </w:rPr>
+      </w:pPr>
+      <w:r>
+        <w:rPr>
+          <w:sz w:val="18"/>
+          <w:szCs w:val="18"/>
+        </w:rPr>
         <w:tab/>
       </w:r>
       <w:r>
+        <w:rPr>
+          <w:sz w:val="18"/>
+          <w:szCs w:val="18"/>
+        </w:rPr>
         <w:tab/>
         <w:t>},</w:t>
       </w:r>
@@ -3328,8 +4323,16 @@
     <w:p>
       <w:pPr>
         <w:pStyle w:val="Code"/>
-      </w:pPr>
-      <w:r>
+        <w:rPr>
+          <w:sz w:val="18"/>
+          <w:szCs w:val="18"/>
+        </w:rPr>
+      </w:pPr>
+      <w:r>
+        <w:rPr>
+          <w:sz w:val="18"/>
+          <w:szCs w:val="18"/>
+        </w:rPr>
         <w:tab/>
         <w:t>},</w:t>
       </w:r>
@@ -3337,8 +4340,16 @@
     <w:p>
       <w:pPr>
         <w:pStyle w:val="Code"/>
-      </w:pPr>
-      <w:r>
+        <w:rPr>
+          <w:sz w:val="18"/>
+          <w:szCs w:val="18"/>
+        </w:rPr>
+      </w:pPr>
+      <w:r>
+        <w:rPr>
+          <w:sz w:val="18"/>
+          <w:szCs w:val="18"/>
+        </w:rPr>
         <w:t>}</w:t>
       </w:r>
     </w:p>
@@ -3362,16 +4373,30 @@
         <w:t xml:space="preserve">. I have created a development tool to check that all commands are aliased correctly. </w:t>
       </w:r>
       <w:r>
-        <w:t xml:space="preserve">Under the command tree a </w:t>
-      </w:r>
-      <w:r>
-        <w:t>commented-out</w:t>
-      </w:r>
-      <w:r>
-        <w:t xml:space="preserve"> function called gPrintCMDTree will </w:t>
-      </w:r>
-      <w:r>
-        <w:t xml:space="preserve">traverse the tree and write all the commands to a USB. </w:t>
+        <w:t xml:space="preserve">Under the command tree a function called </w:t>
+      </w:r>
+      <w:proofErr w:type="spellStart"/>
+      <w:r>
+        <w:t>gPrintCMDTree</w:t>
+      </w:r>
+      <w:proofErr w:type="spellEnd"/>
+      <w:r>
+        <w:t xml:space="preserve"> will </w:t>
+      </w:r>
+      <w:r>
+        <w:t>traverse the tree and write all the commands to a USB.</w:t>
+      </w:r>
+      <w:r>
+        <w:t xml:space="preserve"> (Make sure to </w:t>
+      </w:r>
+      <w:r>
+        <w:t>uncomment the export</w:t>
+      </w:r>
+      <w:r>
+        <w:t>)</w:t>
+      </w:r>
+      <w:r>
+        <w:t xml:space="preserve"> </w:t>
       </w:r>
       <w:r>
         <w:t xml:space="preserve">A Python </w:t>
@@ -3392,6 +4417,7 @@
       </w:pPr>
       <w:bookmarkStart w:id="9" w:name="_Toc216709157"/>
       <w:r>
+        <w:lastRenderedPageBreak/>
         <w:t>The Error Queue</w:t>
       </w:r>
       <w:bookmarkEnd w:id="9"/>
@@ -3445,7 +4471,21 @@
         <w:t xml:space="preserve">do not match the error that would be generated by the 34461A. This is one of the largest </w:t>
       </w:r>
       <w:r>
-        <w:t xml:space="preserve">areas for improvement for the script. The error table is accurate to the 34461A’s errors. </w:t>
+        <w:t xml:space="preserve">areas for improvement for the script. The error table is accurate to </w:t>
+      </w:r>
+      <w:proofErr w:type="gramStart"/>
+      <w:r>
+        <w:t>the 34461</w:t>
+      </w:r>
+      <w:proofErr w:type="gramEnd"/>
+      <w:r>
+        <w:t>A’s errors</w:t>
+      </w:r>
+      <w:r>
+        <w:t xml:space="preserve"> and does not need to be updated</w:t>
+      </w:r>
+      <w:r>
+        <w:t xml:space="preserve">. </w:t>
       </w:r>
     </w:p>
     <w:p>
@@ -3454,7 +4494,6 @@
       </w:pPr>
       <w:bookmarkStart w:id="10" w:name="_Toc216709158"/>
       <w:r>
-        <w:lastRenderedPageBreak/>
         <w:t>Measurement Trigger Model</w:t>
       </w:r>
       <w:bookmarkEnd w:id="10"/>
@@ -3486,10 +4525,41 @@
         <w:t xml:space="preserve"> This measurement model is described on page 99 of the 34461A manual. </w:t>
       </w:r>
       <w:r>
-        <w:t xml:space="preserve">The InitializeTM function configures a 6500 trigger model to emulate the 34461A trigger model with user specified settings. </w:t>
-      </w:r>
-      <w:r>
-        <w:t xml:space="preserve">InitiateMeasurements starts a set of measurements and ensures everything is properly configured. EndTriggerModel is called when </w:t>
+        <w:t xml:space="preserve">The </w:t>
+      </w:r>
+      <w:proofErr w:type="spellStart"/>
+      <w:r>
+        <w:t>InitializeTM</w:t>
+      </w:r>
+      <w:proofErr w:type="spellEnd"/>
+      <w:r>
+        <w:t xml:space="preserve"> function configures a </w:t>
+      </w:r>
+      <w:proofErr w:type="gramStart"/>
+      <w:r>
+        <w:t>6500 trigger</w:t>
+      </w:r>
+      <w:proofErr w:type="gramEnd"/>
+      <w:r>
+        <w:t xml:space="preserve"> model to emulate the 34461A trigger model with user specified settings. </w:t>
+      </w:r>
+      <w:proofErr w:type="spellStart"/>
+      <w:proofErr w:type="gramStart"/>
+      <w:r>
+        <w:t>InitiateMeasurements</w:t>
+      </w:r>
+      <w:proofErr w:type="spellEnd"/>
+      <w:proofErr w:type="gramEnd"/>
+      <w:r>
+        <w:t xml:space="preserve"> starts a set of measurements and ensures everything is properly configured. </w:t>
+      </w:r>
+      <w:proofErr w:type="spellStart"/>
+      <w:r>
+        <w:t>EndTriggerModel</w:t>
+      </w:r>
+      <w:proofErr w:type="spellEnd"/>
+      <w:r>
+        <w:t xml:space="preserve"> is called when </w:t>
       </w:r>
       <w:r>
         <w:t xml:space="preserve">the engine function detects that the trigger model has finished. </w:t>
@@ -3564,6 +4634,9 @@
       <w:r>
         <w:t>at the top of this section.</w:t>
       </w:r>
+      <w:r>
+        <w:t xml:space="preserve"> </w:t>
+      </w:r>
     </w:p>
     <w:p>
       <w:r>
@@ -3573,90 +4646,272 @@
     <w:p>
       <w:pPr>
         <w:pStyle w:val="Code"/>
-      </w:pPr>
-      <w:r>
-        <w:t>gCurrentRoot = gCommandTree[“HEADER1”][“HEADER2”][“HEADER3”]</w:t>
+        <w:rPr>
+          <w:szCs w:val="20"/>
+        </w:rPr>
+      </w:pPr>
+      <w:proofErr w:type="spellStart"/>
+      <w:r>
+        <w:rPr>
+          <w:szCs w:val="20"/>
+        </w:rPr>
+        <w:t>gCurrentRoot</w:t>
+      </w:r>
+      <w:proofErr w:type="spellEnd"/>
+      <w:r>
+        <w:rPr>
+          <w:szCs w:val="20"/>
+        </w:rPr>
+        <w:t xml:space="preserve"> = </w:t>
+      </w:r>
+      <w:proofErr w:type="spellStart"/>
+      <w:r>
+        <w:rPr>
+          <w:szCs w:val="20"/>
+        </w:rPr>
+        <w:t>gCommandTree</w:t>
+      </w:r>
+      <w:proofErr w:type="spellEnd"/>
+      <w:r>
+        <w:rPr>
+          <w:szCs w:val="20"/>
+        </w:rPr>
+        <w:t>[“HEADER1</w:t>
+      </w:r>
+      <w:proofErr w:type="gramStart"/>
+      <w:r>
+        <w:rPr>
+          <w:szCs w:val="20"/>
+        </w:rPr>
+        <w:t>”][</w:t>
+      </w:r>
+      <w:proofErr w:type="gramEnd"/>
+      <w:r>
+        <w:rPr>
+          <w:szCs w:val="20"/>
+        </w:rPr>
+        <w:t>“HEADER2</w:t>
+      </w:r>
+      <w:proofErr w:type="gramStart"/>
+      <w:r>
+        <w:rPr>
+          <w:szCs w:val="20"/>
+        </w:rPr>
+        <w:t>”][</w:t>
+      </w:r>
+      <w:proofErr w:type="gramEnd"/>
+      <w:r>
+        <w:rPr>
+          <w:szCs w:val="20"/>
+        </w:rPr>
+        <w:t>“HEADER3”]</w:t>
       </w:r>
     </w:p>
     <w:p>
       <w:pPr>
         <w:pStyle w:val="Code"/>
-      </w:pPr>
-      <w:r>
-        <w:t>gCurrentRoot.mCommand.mParameters = {parameterTable1, parameterTable2}</w:t>
+        <w:rPr>
+          <w:szCs w:val="20"/>
+        </w:rPr>
+      </w:pPr>
+      <w:proofErr w:type="spellStart"/>
+      <w:proofErr w:type="gramStart"/>
+      <w:r>
+        <w:rPr>
+          <w:szCs w:val="20"/>
+        </w:rPr>
+        <w:t>gCurrentRoot.mCommand.mParameters</w:t>
+      </w:r>
+      <w:proofErr w:type="spellEnd"/>
+      <w:proofErr w:type="gramEnd"/>
+      <w:r>
+        <w:rPr>
+          <w:szCs w:val="20"/>
+        </w:rPr>
+        <w:t xml:space="preserve"> = {parameterTable1, parameterTable2}</w:t>
       </w:r>
     </w:p>
     <w:p>
       <w:pPr>
         <w:pStyle w:val="Code"/>
-      </w:pPr>
-      <w:r>
-        <w:t>gCurrentRoot.mCommand.mExecute = function(lParameters)</w:t>
+        <w:rPr>
+          <w:szCs w:val="20"/>
+        </w:rPr>
+      </w:pPr>
+      <w:proofErr w:type="spellStart"/>
+      <w:proofErr w:type="gramStart"/>
+      <w:r>
+        <w:rPr>
+          <w:szCs w:val="20"/>
+        </w:rPr>
+        <w:t>gCurrentRoot.mCommand.mExecute</w:t>
+      </w:r>
+      <w:proofErr w:type="spellEnd"/>
+      <w:proofErr w:type="gramEnd"/>
+      <w:r>
+        <w:rPr>
+          <w:szCs w:val="20"/>
+        </w:rPr>
+        <w:t xml:space="preserve"> = function(</w:t>
+      </w:r>
+      <w:proofErr w:type="spellStart"/>
+      <w:r>
+        <w:rPr>
+          <w:szCs w:val="20"/>
+        </w:rPr>
+        <w:t>lParameters</w:t>
+      </w:r>
+      <w:proofErr w:type="spellEnd"/>
+      <w:r>
+        <w:rPr>
+          <w:szCs w:val="20"/>
+        </w:rPr>
+        <w:t>)</w:t>
       </w:r>
     </w:p>
     <w:p>
       <w:pPr>
         <w:pStyle w:val="Code"/>
-      </w:pPr>
-      <w:r>
+        <w:rPr>
+          <w:szCs w:val="20"/>
+        </w:rPr>
+      </w:pPr>
+      <w:r>
+        <w:rPr>
+          <w:szCs w:val="20"/>
+        </w:rPr>
         <w:tab/>
-        <w:t>Execution function here, lParameters is table of</w:t>
-      </w:r>
-      <w:r>
+        <w:t xml:space="preserve">Execution function here, </w:t>
+      </w:r>
+      <w:proofErr w:type="spellStart"/>
+      <w:r>
+        <w:rPr>
+          <w:szCs w:val="20"/>
+        </w:rPr>
+        <w:t>lParameters</w:t>
+      </w:r>
+      <w:proofErr w:type="spellEnd"/>
+      <w:r>
+        <w:rPr>
+          <w:szCs w:val="20"/>
+        </w:rPr>
+        <w:t xml:space="preserve"> is table of</w:t>
+      </w:r>
+      <w:r>
+        <w:rPr>
+          <w:szCs w:val="20"/>
+        </w:rPr>
         <w:t xml:space="preserve"> parameters</w:t>
       </w:r>
     </w:p>
     <w:p>
       <w:pPr>
         <w:pStyle w:val="Code"/>
-      </w:pPr>
-      <w:r>
+        <w:rPr>
+          <w:szCs w:val="20"/>
+        </w:rPr>
+      </w:pPr>
+      <w:r>
+        <w:rPr>
+          <w:szCs w:val="20"/>
+        </w:rPr>
         <w:t>e</w:t>
       </w:r>
       <w:r>
+        <w:rPr>
+          <w:szCs w:val="20"/>
+        </w:rPr>
         <w:t>nd</w:t>
       </w:r>
     </w:p>
     <w:p>
       <w:pPr>
         <w:pStyle w:val="Code"/>
-      </w:pPr>
-      <w:r>
-        <w:t>gCurrentRoot.mQuery.mParameters = {parameterTable1, parameterTable2}</w:t>
+        <w:rPr>
+          <w:szCs w:val="20"/>
+        </w:rPr>
+      </w:pPr>
+      <w:proofErr w:type="spellStart"/>
+      <w:proofErr w:type="gramStart"/>
+      <w:r>
+        <w:rPr>
+          <w:szCs w:val="20"/>
+        </w:rPr>
+        <w:t>gCurrentRoot.mQuery.mParameters</w:t>
+      </w:r>
+      <w:proofErr w:type="spellEnd"/>
+      <w:proofErr w:type="gramEnd"/>
+      <w:r>
+        <w:rPr>
+          <w:szCs w:val="20"/>
+        </w:rPr>
+        <w:t xml:space="preserve"> = {parameterTable1, parameterTable2}</w:t>
       </w:r>
     </w:p>
     <w:p>
       <w:pPr>
         <w:pStyle w:val="Code"/>
-      </w:pPr>
-      <w:r>
+        <w:rPr>
+          <w:szCs w:val="20"/>
+        </w:rPr>
+      </w:pPr>
+      <w:proofErr w:type="spellStart"/>
+      <w:proofErr w:type="gramStart"/>
+      <w:r>
+        <w:rPr>
+          <w:szCs w:val="20"/>
+        </w:rPr>
         <w:t>gCurrentRoot.m</w:t>
       </w:r>
       <w:r>
+        <w:rPr>
+          <w:szCs w:val="20"/>
+        </w:rPr>
         <w:t>Query</w:t>
       </w:r>
       <w:r>
-        <w:t>.mExecute = function(lParameters)</w:t>
+        <w:rPr>
+          <w:szCs w:val="20"/>
+        </w:rPr>
+        <w:t>.mExecute</w:t>
+      </w:r>
+      <w:proofErr w:type="spellEnd"/>
+      <w:proofErr w:type="gramEnd"/>
+      <w:r>
+        <w:rPr>
+          <w:szCs w:val="20"/>
+        </w:rPr>
+        <w:t xml:space="preserve"> = function(</w:t>
+      </w:r>
+      <w:proofErr w:type="spellStart"/>
+      <w:r>
+        <w:rPr>
+          <w:szCs w:val="20"/>
+        </w:rPr>
+        <w:t>lParameters</w:t>
+      </w:r>
+      <w:proofErr w:type="spellEnd"/>
+      <w:r>
+        <w:rPr>
+          <w:szCs w:val="20"/>
+        </w:rPr>
+        <w:t>)</w:t>
       </w:r>
     </w:p>
     <w:p>
       <w:pPr>
         <w:pStyle w:val="Code"/>
-      </w:pPr>
-      <w:r>
-        <w:tab/>
-        <w:t>Execution function here, lParameters is table of parameters</w:t>
-      </w:r>
-    </w:p>
-    <w:p>
-      <w:pPr>
-        <w:pStyle w:val="Code"/>
-      </w:pPr>
-      <w:r>
+        <w:rPr>
+          <w:szCs w:val="20"/>
+        </w:rPr>
+      </w:pPr>
+      <w:r>
+        <w:rPr>
+          <w:szCs w:val="20"/>
+        </w:rPr>
         <w:t>end</w:t>
       </w:r>
     </w:p>
-    <w:p/>
     <w:sectPr>
       <w:headerReference w:type="default" r:id="rId10"/>
       <w:pgSz w:w="12240" w:h="15840"/>
